--- a/ordenanzas/1614.docx
+++ b/ordenanzas/1614.docx
@@ -5,7 +5,8 @@
     <w:p>
       <w:pPr>
         <w:pStyle w:val="Textoindependiente"/>
-        <w:spacing w:after="200"/>
+        <w:keepNext/>
+        <w:spacing w:after="240"/>
         <w:jc w:val="right"/>
         <w:rPr>
           <w:bCs/>
@@ -21,14 +22,17 @@
     <w:p>
       <w:pPr>
         <w:pStyle w:val="Textoindependiente"/>
-        <w:spacing w:after="200"/>
+        <w:keepNext/>
+        <w:spacing w:before="240" w:after="360"/>
         <w:jc w:val="left"/>
         <w:rPr>
-          <w:bCs/>
-        </w:rPr>
-      </w:pPr>
-      <w:r>
-        <w:rPr>
+          <w:b/>
+          <w:bCs/>
+        </w:rPr>
+      </w:pPr>
+      <w:r>
+        <w:rPr>
+          <w:b/>
           <w:bCs/>
         </w:rPr>
         <w:t>ORDENANZA Nº 1614</w:t>
@@ -37,32 +41,70 @@
     <w:p>
       <w:pPr>
         <w:pStyle w:val="Textoindependiente"/>
-        <w:spacing w:after="200"/>
-      </w:pPr>
-      <w:r>
-        <w:rPr>
+        <w:keepNext/>
+        <w:spacing w:before="240" w:after="120"/>
+        <w:jc w:val="left"/>
+        <w:rPr>
+          <w:b/>
+          <w:bCs/>
+        </w:rPr>
+      </w:pPr>
+      <w:r>
+        <w:rPr>
+          <w:b/>
           <w:bCs/>
         </w:rPr>
         <w:t xml:space="preserve">VISTO: </w:t>
       </w:r>
+    </w:p>
+    <w:p>
+      <w:pPr>
+        <w:pStyle w:val="Textoindependiente"/>
+        <w:keepNext/>
+        <w:spacing w:after="120"/>
+        <w:jc w:val="left"/>
+      </w:pPr>
+      <w:r>
+        <w:rPr>
+          <w:bCs/>
+        </w:rPr>
+        <w:t xml:space="preserve"> </w:t>
+      </w:r>
       <w:r>
         <w:t>El Convenio Marco de apoyo y asistencia técnico-científica para la promoción, protección, asistencia, desarrollo social y educacional entre la Universidad Nacional de Tucumán y la Municipalidad de Yerba Buena; y</w:t>
       </w:r>
     </w:p>
     <w:p>
       <w:pPr>
-        <w:spacing w:after="200"/>
-        <w:jc w:val="both"/>
-        <w:rPr>
-          <w:lang w:val="es-AR"/>
-        </w:rPr>
-      </w:pPr>
-      <w:r>
-        <w:rPr>
+        <w:keepNext/>
+        <w:spacing w:before="240" w:after="120"/>
+        <w:rPr>
+          <w:b/>
+          <w:bCs/>
+        </w:rPr>
+      </w:pPr>
+      <w:r>
+        <w:rPr>
+          <w:b/>
           <w:bCs/>
         </w:rPr>
         <w:t xml:space="preserve">CONSIDERANDO: </w:t>
       </w:r>
+    </w:p>
+    <w:p>
+      <w:pPr>
+        <w:keepNext/>
+        <w:spacing w:after="120"/>
+        <w:rPr>
+          <w:lang w:val="es-AR"/>
+        </w:rPr>
+      </w:pPr>
+      <w:r>
+        <w:rPr>
+          <w:bCs/>
+        </w:rPr>
+        <w:t xml:space="preserve"> </w:t>
+      </w:r>
       <w:r>
         <w:rPr>
           <w:lang w:val="es-AR"/>
@@ -73,175 +115,205 @@
     <w:p>
       <w:pPr>
         <w:pStyle w:val="Ttulo3"/>
-        <w:keepNext w:val="0"/>
-        <w:spacing w:after="200"/>
+        <w:spacing w:before="360" w:after="360"/>
+        <w:ind w:left="1984" w:right="1984"/>
+        <w:rPr>
+          <w:u w:val="none"/>
+        </w:rPr>
+      </w:pPr>
+      <w:r>
         <w:rPr>
           <w:b w:val="0"/>
           <w:u w:val="none"/>
         </w:rPr>
-      </w:pPr>
-      <w:r>
+        <w:tab/>
+      </w:r>
+      <w:r>
+        <w:rPr>
+          <w:u w:val="none"/>
+        </w:rPr>
+        <w:t>EL CONCEJO DELIBERANTE SANCIONA CON FUERZA DE ORDENANZA</w:t>
+      </w:r>
+    </w:p>
+    <w:p>
+      <w:pPr>
+        <w:keepNext/>
+        <w:spacing w:after="120"/>
+        <w:rPr>
+          <w:lang w:val="es-AR"/>
+        </w:rPr>
+      </w:pPr>
+      <w:r>
+        <w:rPr>
+          <w:bCs/>
+          <w:u w:val="single"/>
+          <w:lang w:val="es-AR"/>
+        </w:rPr>
+        <w:t>ARTICULO PRIMERO</w:t>
+      </w:r>
+      <w:r>
+        <w:rPr>
+          <w:bCs/>
+          <w:u w:val="single"/>
+          <w:lang w:val="es-AR"/>
+        </w:rPr>
+        <w:t>:</w:t>
+      </w:r>
+      <w:r>
+        <w:rPr>
+          <w:bCs/>
+          <w:lang w:val="es-AR"/>
+        </w:rPr>
+        <w:t xml:space="preserve"> </w:t>
+      </w:r>
+      <w:r>
+        <w:rPr>
+          <w:bCs/>
+          <w:lang w:val="es-AR"/>
+        </w:rPr>
+        <w:t>APRUEBESE</w:t>
+      </w:r>
+      <w:r>
+        <w:rPr>
+          <w:lang w:val="es-AR"/>
+        </w:rPr>
+        <w:t xml:space="preserve"> el Convenio Marco, entre la Municipalidad de Yerba Buena y la Universidad Nacional de Tucumán, con fecha 23 de Octubre de 2007.</w:t>
+      </w:r>
+    </w:p>
+    <w:p>
+      <w:pPr>
+        <w:keepNext/>
+        <w:spacing w:after="120"/>
+        <w:rPr>
+          <w:bCs/>
+          <w:lang w:val="es-AR"/>
+        </w:rPr>
+      </w:pPr>
+      <w:r>
+        <w:rPr>
+          <w:bCs/>
+          <w:u w:val="single"/>
+          <w:lang w:val="es-AR"/>
+        </w:rPr>
+        <w:t>ARTICULO SEGUNDO</w:t>
+      </w:r>
+      <w:r>
+        <w:rPr>
+          <w:bCs/>
+          <w:u w:val="single"/>
+          <w:lang w:val="es-AR"/>
+        </w:rPr>
+        <w:t>:</w:t>
+      </w:r>
+      <w:r>
+        <w:rPr>
+          <w:bCs/>
+          <w:lang w:val="es-AR"/>
+        </w:rPr>
+        <w:t xml:space="preserve"> </w:t>
+      </w:r>
+      <w:r>
+        <w:rPr>
+          <w:bCs/>
+          <w:lang w:val="es-AR"/>
+        </w:rPr>
+        <w:t>COMUNIQUESE, REGISTRESE Y ARCHIVESE.</w:t>
+      </w:r>
+    </w:p>
+    <w:p>
+      <w:pPr>
+        <w:pStyle w:val="Ttulo7"/>
+        <w:spacing w:after="120"/>
+        <w:jc w:val="left"/>
         <w:rPr>
           <w:b w:val="0"/>
-          <w:u w:val="none"/>
-        </w:rPr>
-        <w:tab/>
-        <w:t xml:space="preserve">POR </w:t>
-      </w:r>
+          <w:sz w:val="24"/>
+        </w:rPr>
+      </w:pPr>
+      <w:r>
+        <w:rPr>
+          <w:b w:val="0"/>
+          <w:sz w:val="24"/>
+        </w:rPr>
+        <w:br w:type="page"/>
+      </w:r>
+      <w:r>
+        <w:rPr>
+          <w:b w:val="0"/>
+          <w:sz w:val="24"/>
+        </w:rPr>
+        <w:lastRenderedPageBreak/>
+        <w:t>ANEXO</w:t>
+      </w:r>
+    </w:p>
+    <w:p>
+      <w:pPr>
+        <w:pStyle w:val="Ttulo1"/>
+        <w:spacing w:after="120"/>
+        <w:jc w:val="left"/>
+        <w:rPr>
+          <w:b w:val="0"/>
+        </w:rPr>
+      </w:pPr>
       <w:r>
         <w:rPr>
           <w:b w:val="0"/>
           <w:bCs w:val="0"/>
-          <w:u w:val="none"/>
-        </w:rPr>
-        <w:t>EL CONCEJO DELIBERANTE SANCIONA CON FUERZA DE ORDENANZA</w:t>
-      </w:r>
-    </w:p>
-    <w:p>
-      <w:pPr>
-        <w:spacing w:after="200"/>
-        <w:jc w:val="both"/>
-        <w:rPr>
-          <w:lang w:val="es-AR"/>
-        </w:rPr>
-      </w:pPr>
-      <w:r>
-        <w:rPr>
-          <w:bCs/>
-          <w:lang w:val="es-AR"/>
-        </w:rPr>
-        <w:t>ARTICULO PRIMERO</w:t>
-      </w:r>
-      <w:r>
-        <w:rPr>
-          <w:bCs/>
-          <w:lang w:val="es-AR"/>
-        </w:rPr>
-        <w:t xml:space="preserve">: </w:t>
-      </w:r>
-      <w:r>
-        <w:rPr>
-          <w:bCs/>
-          <w:lang w:val="es-AR"/>
-        </w:rPr>
-        <w:t>APRUEBESE</w:t>
-      </w:r>
-      <w:r>
-        <w:rPr>
-          <w:lang w:val="es-AR"/>
-        </w:rPr>
-        <w:t xml:space="preserve"> el Convenio Marco, entre la Municipalidad de Yerba Buena y la Universidad Nacional de Tucumán, con fecha 23 de Octubre de 2007.</w:t>
-      </w:r>
-    </w:p>
-    <w:p>
-      <w:pPr>
-        <w:spacing w:after="200"/>
-        <w:jc w:val="both"/>
-        <w:rPr>
-          <w:bCs/>
-          <w:lang w:val="es-AR"/>
-        </w:rPr>
-      </w:pPr>
-      <w:r>
-        <w:rPr>
-          <w:bCs/>
-          <w:lang w:val="es-AR"/>
-        </w:rPr>
-        <w:t>ARTICULO SEGUNDO</w:t>
-      </w:r>
-      <w:r>
-        <w:rPr>
-          <w:bCs/>
-          <w:lang w:val="es-AR"/>
-        </w:rPr>
-        <w:t xml:space="preserve">: </w:t>
-      </w:r>
-      <w:r>
-        <w:rPr>
-          <w:bCs/>
-          <w:lang w:val="es-AR"/>
-        </w:rPr>
-        <w:t>COMUNIQUESE, REGISTRESE Y ARCHIVESE.</w:t>
-      </w:r>
-    </w:p>
-    <w:p>
-      <w:pPr>
-        <w:pStyle w:val="Ttulo7"/>
-        <w:keepNext w:val="0"/>
-        <w:spacing w:after="200"/>
-        <w:jc w:val="center"/>
+        </w:rPr>
+        <w:t>SAN MIGUEL DE TUCUMAN</w:t>
+      </w:r>
+      <w:r>
         <w:rPr>
           <w:b w:val="0"/>
-          <w:sz w:val="24"/>
-        </w:rPr>
-      </w:pPr>
-      <w:r>
-        <w:rPr>
-          <w:b w:val="0"/>
-          <w:sz w:val="24"/>
-        </w:rPr>
-        <w:br w:type="page"/>
-      </w:r>
-      <w:r>
-        <w:rPr>
-          <w:b w:val="0"/>
-          <w:sz w:val="24"/>
-        </w:rPr>
-        <w:lastRenderedPageBreak/>
-        <w:t>ANEXO</w:t>
-      </w:r>
-    </w:p>
-    <w:p>
-      <w:pPr>
-        <w:pStyle w:val="Ttulo1"/>
-        <w:keepNext w:val="0"/>
-        <w:spacing w:after="200"/>
-        <w:rPr>
-          <w:b w:val="0"/>
-        </w:rPr>
-      </w:pPr>
-      <w:r>
+        </w:rPr>
+        <w:t>, 19 DE OCTUBRE DE 2007</w:t>
+      </w:r>
+    </w:p>
+    <w:p>
+      <w:pPr>
+        <w:pStyle w:val="Textoindependiente2"/>
+        <w:keepNext/>
+        <w:spacing w:after="120"/>
+        <w:jc w:val="left"/>
         <w:rPr>
           <w:b w:val="0"/>
           <w:bCs w:val="0"/>
         </w:rPr>
-        <w:t>SAN MIGUEL DE TUCUMAN</w:t>
-      </w:r>
+      </w:pPr>
       <w:r>
         <w:rPr>
           <w:b w:val="0"/>
         </w:rPr>
-        <w:t>, 19 DE OCTUBRE DE 2007</w:t>
-      </w:r>
-    </w:p>
-    <w:p>
-      <w:pPr>
-        <w:pStyle w:val="Textoindependiente2"/>
-        <w:spacing w:after="200"/>
+        <w:t>VISTO</w:t>
+      </w:r>
+      <w:r>
         <w:rPr>
           <w:b w:val="0"/>
           <w:bCs w:val="0"/>
         </w:rPr>
-      </w:pPr>
-      <w:r>
-        <w:rPr>
-          <w:b w:val="0"/>
-        </w:rPr>
-        <w:t>VISTO</w:t>
+        <w:t>el Expte. N</w:t>
       </w:r>
       <w:r>
         <w:rPr>
           <w:b w:val="0"/>
           <w:bCs w:val="0"/>
         </w:rPr>
-        <w:t>el Expte. Nº 502-004, por el cual el Señor Intendente de la Municipalidad de Yerba Buena eleva un proyecto de renovación de Convenio Marco de apoyo y asistencia técnico-científica a suscribirse con esta Casa de Estudios para la promoción, protección, asistencia, desarrollo social y educacional; y</w:t>
-      </w:r>
-    </w:p>
-    <w:p>
-      <w:pPr>
-        <w:spacing w:after="200"/>
-        <w:jc w:val="both"/>
-        <w:rPr>
+        <w:t xml:space="preserve">º </w:t>
+      </w:r>
+      <w:r>
+        <w:rPr>
+          <w:b w:val="0"/>
+          <w:bCs w:val="0"/>
+        </w:rPr>
+        <w:t>502-004, por el cual el Señor Intendente de la Municipalidad de Yerba Buena eleva un proyecto de renovación de Convenio Marco de apoyo y asistencia técnico-científica a suscribirse con esta Casa de Estudios para la promoción, protección, asistencia, desarrollo social y educacional; y</w:t>
+      </w:r>
+    </w:p>
+    <w:p>
+      <w:pPr>
+        <w:keepNext/>
+        <w:spacing w:after="120"/>
+        <w:rPr>
+          <w:bCs/>
           <w:lang w:val="es-AR"/>
         </w:rPr>
       </w:pPr>
@@ -252,6 +324,22 @@
         </w:rPr>
         <w:t xml:space="preserve">CONSIDERANDO: </w:t>
       </w:r>
+    </w:p>
+    <w:p>
+      <w:pPr>
+        <w:keepNext/>
+        <w:spacing w:after="120"/>
+        <w:rPr>
+          <w:lang w:val="es-AR"/>
+        </w:rPr>
+      </w:pPr>
+      <w:r>
+        <w:rPr>
+          <w:bCs/>
+          <w:lang w:val="es-AR"/>
+        </w:rPr>
+        <w:t xml:space="preserve"> </w:t>
+      </w:r>
       <w:r>
         <w:rPr>
           <w:lang w:val="es-AR"/>
@@ -262,13 +350,7 @@
         <w:rPr>
           <w:lang w:val="es-AR"/>
         </w:rPr>
-        <w:t xml:space="preserve"> </w:t>
-      </w:r>
-      <w:r>
-        <w:rPr>
-          <w:lang w:val="es-AR"/>
-        </w:rPr>
-        <w:t xml:space="preserve">                    (</w:t>
+        <w:t xml:space="preserve">  (</w:t>
       </w:r>
       <w:r>
         <w:rPr>
@@ -285,8 +367,8 @@
     </w:p>
     <w:p>
       <w:pPr>
-        <w:spacing w:after="200"/>
-        <w:jc w:val="both"/>
+        <w:keepNext/>
+        <w:spacing w:after="120"/>
         <w:rPr>
           <w:bCs/>
           <w:lang w:val="es-AR"/>
@@ -302,8 +384,8 @@
     </w:p>
     <w:p>
       <w:pPr>
-        <w:spacing w:after="200"/>
-        <w:jc w:val="center"/>
+        <w:keepNext/>
+        <w:spacing w:after="120"/>
         <w:rPr>
           <w:bCs/>
           <w:lang w:val="es-AR"/>
@@ -319,8 +401,8 @@
     </w:p>
     <w:p>
       <w:pPr>
-        <w:spacing w:after="200"/>
-        <w:jc w:val="center"/>
+        <w:keepNext/>
+        <w:spacing w:after="120"/>
         <w:rPr>
           <w:bCs/>
           <w:lang w:val="es-AR"/>
@@ -336,19 +418,33 @@
     </w:p>
     <w:p>
       <w:pPr>
-        <w:spacing w:after="200"/>
-        <w:jc w:val="both"/>
-        <w:rPr>
-          <w:bCs/>
-          <w:lang w:val="es-AR"/>
-        </w:rPr>
-      </w:pPr>
-      <w:r>
-        <w:rPr>
-          <w:bCs/>
-          <w:lang w:val="es-AR"/>
-        </w:rPr>
-        <w:t xml:space="preserve">ARTICULO 1º.- </w:t>
+        <w:keepNext/>
+        <w:spacing w:after="120"/>
+        <w:rPr>
+          <w:bCs/>
+          <w:lang w:val="es-AR"/>
+        </w:rPr>
+      </w:pPr>
+      <w:r>
+        <w:rPr>
+          <w:bCs/>
+          <w:lang w:val="es-AR"/>
+        </w:rPr>
+        <w:t>ARTICULO 1</w:t>
+      </w:r>
+      <w:r>
+        <w:rPr>
+          <w:bCs/>
+          <w:lang w:val="es-AR"/>
+        </w:rPr>
+        <w:t xml:space="preserve">º . </w:t>
+      </w:r>
+      <w:r>
+        <w:rPr>
+          <w:bCs/>
+          <w:lang w:val="es-AR"/>
+        </w:rPr>
+        <w:t xml:space="preserve">- </w:t>
       </w:r>
       <w:r>
         <w:rPr>
@@ -366,18 +462,32 @@
     </w:p>
     <w:p>
       <w:pPr>
-        <w:spacing w:after="200"/>
-        <w:jc w:val="both"/>
-        <w:rPr>
-          <w:lang w:val="es-AR"/>
-        </w:rPr>
-      </w:pPr>
-      <w:r>
-        <w:rPr>
-          <w:bCs/>
-          <w:lang w:val="es-AR"/>
-        </w:rPr>
-        <w:t xml:space="preserve">ARTICULO 2º.- </w:t>
+        <w:keepNext/>
+        <w:spacing w:after="120"/>
+        <w:rPr>
+          <w:lang w:val="es-AR"/>
+        </w:rPr>
+      </w:pPr>
+      <w:r>
+        <w:rPr>
+          <w:bCs/>
+          <w:lang w:val="es-AR"/>
+        </w:rPr>
+        <w:t>ARTICULO 2</w:t>
+      </w:r>
+      <w:r>
+        <w:rPr>
+          <w:bCs/>
+          <w:lang w:val="es-AR"/>
+        </w:rPr>
+        <w:t xml:space="preserve">º . </w:t>
+      </w:r>
+      <w:r>
+        <w:rPr>
+          <w:bCs/>
+          <w:lang w:val="es-AR"/>
+        </w:rPr>
+        <w:t xml:space="preserve">- </w:t>
       </w:r>
       <w:r>
         <w:rPr>
@@ -388,25 +498,39 @@
     </w:p>
     <w:p>
       <w:pPr>
-        <w:spacing w:after="200"/>
-        <w:jc w:val="both"/>
-        <w:rPr>
-          <w:bCs/>
-          <w:lang w:val="es-AR"/>
-        </w:rPr>
-      </w:pPr>
-      <w:r>
-        <w:rPr>
-          <w:bCs/>
-          <w:lang w:val="es-AR"/>
-        </w:rPr>
-        <w:t>RESOLUCIÓN Nº: 2085/007</w:t>
-      </w:r>
-    </w:p>
-    <w:p>
-      <w:pPr>
-        <w:spacing w:after="200"/>
-        <w:jc w:val="both"/>
+        <w:keepNext/>
+        <w:spacing w:after="120"/>
+        <w:rPr>
+          <w:bCs/>
+          <w:lang w:val="es-AR"/>
+        </w:rPr>
+      </w:pPr>
+      <w:r>
+        <w:rPr>
+          <w:bCs/>
+          <w:lang w:val="es-AR"/>
+        </w:rPr>
+        <w:t>RESOLUCIÓN N</w:t>
+      </w:r>
+      <w:r>
+        <w:rPr>
+          <w:bCs/>
+          <w:lang w:val="es-AR"/>
+        </w:rPr>
+        <w:t xml:space="preserve">º : </w:t>
+      </w:r>
+      <w:r>
+        <w:rPr>
+          <w:bCs/>
+          <w:lang w:val="es-AR"/>
+        </w:rPr>
+        <w:t xml:space="preserve"> 2085/007</w:t>
+      </w:r>
+    </w:p>
+    <w:p>
+      <w:pPr>
+        <w:keepNext/>
+        <w:spacing w:after="120"/>
         <w:rPr>
           <w:bCs/>
           <w:lang w:val="es-AR"/>
@@ -422,8 +546,8 @@
     </w:p>
     <w:p>
       <w:pPr>
-        <w:spacing w:after="200"/>
-        <w:jc w:val="both"/>
+        <w:keepNext/>
+        <w:spacing w:after="120"/>
         <w:rPr>
           <w:bCs/>
           <w:lang w:val="es-AR"/>
@@ -482,8 +606,8 @@
     </w:p>
     <w:p>
       <w:pPr>
-        <w:spacing w:after="200"/>
-        <w:jc w:val="both"/>
+        <w:keepNext/>
+        <w:spacing w:after="120"/>
         <w:rPr>
           <w:bCs/>
           <w:lang w:val="es-AR"/>
@@ -542,8 +666,8 @@
     </w:p>
     <w:p>
       <w:pPr>
-        <w:spacing w:after="200"/>
-        <w:jc w:val="both"/>
+        <w:keepNext/>
+        <w:spacing w:after="120"/>
         <w:rPr>
           <w:bCs/>
           <w:lang w:val="es-AR"/>
@@ -581,8 +705,8 @@
     </w:p>
     <w:p>
       <w:pPr>
-        <w:spacing w:after="200"/>
-        <w:jc w:val="both"/>
+        <w:keepNext/>
+        <w:spacing w:after="120"/>
         <w:rPr>
           <w:bCs/>
           <w:lang w:val="es-AR"/>
@@ -627,8 +751,8 @@
     </w:p>
     <w:p>
       <w:pPr>
-        <w:spacing w:after="200"/>
-        <w:jc w:val="both"/>
+        <w:keepNext/>
+        <w:spacing w:after="120"/>
         <w:rPr>
           <w:bCs/>
           <w:lang w:val="es-AR"/>
@@ -666,8 +790,8 @@
     </w:p>
     <w:p>
       <w:pPr>
-        <w:spacing w:after="200"/>
-        <w:jc w:val="both"/>
+        <w:keepNext/>
+        <w:spacing w:after="120"/>
         <w:rPr>
           <w:bCs/>
           <w:lang w:val="es-AR"/>
@@ -706,8 +830,8 @@
     <w:p>
       <w:pPr>
         <w:pStyle w:val="Ttulo4"/>
-        <w:keepNext w:val="0"/>
-        <w:spacing w:after="200"/>
+        <w:spacing w:after="120"/>
+        <w:jc w:val="left"/>
         <w:rPr>
           <w:b w:val="0"/>
           <w:sz w:val="24"/>
@@ -725,8 +849,8 @@
     </w:p>
     <w:p>
       <w:pPr>
-        <w:spacing w:after="200"/>
-        <w:jc w:val="center"/>
+        <w:keepNext/>
+        <w:spacing w:after="120"/>
         <w:rPr>
           <w:bCs/>
           <w:lang w:val="es-AR"/>
@@ -743,8 +867,8 @@
     <w:p>
       <w:pPr>
         <w:pStyle w:val="Ttulo2"/>
-        <w:keepNext w:val="0"/>
-        <w:spacing w:after="200"/>
+        <w:spacing w:after="120"/>
+        <w:jc w:val="left"/>
         <w:rPr>
           <w:b w:val="0"/>
         </w:rPr>
@@ -758,8 +882,8 @@
     </w:p>
     <w:p>
       <w:pPr>
-        <w:spacing w:after="200"/>
-        <w:jc w:val="both"/>
+        <w:keepNext/>
+        <w:spacing w:after="120"/>
         <w:rPr>
           <w:lang w:val="es-AR"/>
         </w:rPr>
@@ -794,36 +918,36 @@
         <w:rPr>
           <w:lang w:val="es-AR"/>
         </w:rPr>
-        <w:t xml:space="preserve">, representada en este acto por el Señor Intendente Municipal, Ing. Roberto J. MARTINEZ ZAVALIA, acuerdan celebrar el presente Convenio Marco de Cooperación, tendiente a aunar competencias y recursos a fin de </w:t>
+        <w:t>, representada en este acto por el Señor Intendente Municipal, Ing. Roberto J. MARTINEZ ZAVALIA, acuerdan celebrar el presente Convenio Marco de Cooperación, tendiente a aunar competencias y recursos a fin de optimizar a través de la cooperación, sus programas de políticas culturales y sociales, las que se ajustarana las cláusulas y condiciones que se detallan a continuación:</w:t>
+      </w:r>
+    </w:p>
+    <w:p>
+      <w:pPr>
+        <w:keepNext/>
+        <w:spacing w:after="120"/>
+        <w:rPr>
+          <w:lang w:val="es-AR"/>
+        </w:rPr>
+      </w:pPr>
+      <w:r>
+        <w:rPr>
+          <w:bCs/>
+          <w:lang w:val="es-AR"/>
+        </w:rPr>
+        <w:t>PRIMERA:</w:t>
+      </w:r>
+      <w:r>
+        <w:rPr>
+          <w:lang w:val="es-AR"/>
+        </w:rPr>
+        <w:t xml:space="preserve"> El presente Convenio Marco tiene por objeto lograr una estrecha y sistemática cooperación, acordando un marco institucional que facilite la realización de actividades conjuntas, a través de apoyo y asistencia técnica – científica para el estudio, la programación e implementación de servicios médicos – asistenciales, de desarrollo </w:t>
       </w:r>
       <w:r>
         <w:rPr>
           <w:lang w:val="es-AR"/>
         </w:rPr>
         <w:lastRenderedPageBreak/>
-        <w:t>optimizar a través de la cooperación, sus programas de políticas culturales y sociales, las que se ajustarana las cláusulas y condiciones que se detallan a continuación:</w:t>
-      </w:r>
-    </w:p>
-    <w:p>
-      <w:pPr>
-        <w:spacing w:after="200"/>
-        <w:jc w:val="both"/>
-        <w:rPr>
-          <w:lang w:val="es-AR"/>
-        </w:rPr>
-      </w:pPr>
-      <w:r>
-        <w:rPr>
-          <w:bCs/>
-          <w:lang w:val="es-AR"/>
-        </w:rPr>
-        <w:t>PRIMERA:</w:t>
-      </w:r>
-      <w:r>
-        <w:rPr>
-          <w:lang w:val="es-AR"/>
-        </w:rPr>
-        <w:t xml:space="preserve"> El presente Convenio Marco tiene por objeto lograr una estrecha y sistemática cooperación, acordando un marco institucional que facilite la realización de actividades conjuntas, a través de apoyo y asistencia técnica – científica para el estudio, la programación e implementación de servicios médicos – asistenciales, de desarrollo social y educacionales que por intermedio de sus Facultades, Institutos y Programas pueda brindar </w:t>
+        <w:t xml:space="preserve">social y educacionales que por intermedio de sus Facultades, Institutos y Programas pueda brindar </w:t>
       </w:r>
       <w:r>
         <w:rPr>
@@ -854,8 +978,8 @@
     </w:p>
     <w:p>
       <w:pPr>
-        <w:spacing w:after="200"/>
-        <w:jc w:val="both"/>
+        <w:keepNext/>
+        <w:spacing w:after="120"/>
         <w:rPr>
           <w:lang w:val="es-AR"/>
         </w:rPr>
@@ -876,8 +1000,8 @@
     </w:p>
     <w:p>
       <w:pPr>
-        <w:spacing w:after="200"/>
-        <w:jc w:val="both"/>
+        <w:keepNext/>
+        <w:spacing w:after="120"/>
         <w:rPr>
           <w:lang w:val="es-AR"/>
         </w:rPr>
@@ -898,8 +1022,8 @@
     </w:p>
     <w:p>
       <w:pPr>
-        <w:spacing w:after="200"/>
-        <w:jc w:val="both"/>
+        <w:keepNext/>
+        <w:spacing w:after="120"/>
         <w:rPr>
           <w:lang w:val="es-AR"/>
         </w:rPr>
@@ -920,8 +1044,8 @@
     </w:p>
     <w:p>
       <w:pPr>
-        <w:spacing w:after="200"/>
-        <w:jc w:val="both"/>
+        <w:keepNext/>
+        <w:spacing w:after="120"/>
         <w:rPr>
           <w:lang w:val="es-AR"/>
         </w:rPr>
@@ -943,13 +1067,7 @@
         <w:rPr>
           <w:lang w:val="es-AR"/>
         </w:rPr>
-        <w:t xml:space="preserve"> </w:t>
-      </w:r>
-      <w:r>
-        <w:rPr>
-          <w:lang w:val="es-AR"/>
-        </w:rPr>
-        <w:t xml:space="preserve">                    (</w:t>
+        <w:t xml:space="preserve">  (</w:t>
       </w:r>
       <w:r>
         <w:rPr>
@@ -961,13 +1079,7 @@
         <w:rPr>
           <w:lang w:val="es-AR"/>
         </w:rPr>
-        <w:t xml:space="preserve">) </w:t>
-      </w:r>
-      <w:r>
-        <w:rPr>
-          <w:lang w:val="es-AR"/>
-        </w:rPr>
-        <w:t xml:space="preserve"> </w:t>
+        <w:t xml:space="preserve">)  </w:t>
       </w:r>
       <w:r>
         <w:rPr>
@@ -979,13 +1091,7 @@
         <w:rPr>
           <w:lang w:val="es-AR"/>
         </w:rPr>
-        <w:t xml:space="preserve"> </w:t>
-      </w:r>
-      <w:r>
-        <w:rPr>
-          <w:lang w:val="es-AR"/>
-        </w:rPr>
-        <w:t xml:space="preserve">                    (</w:t>
+        <w:t xml:space="preserve">  (</w:t>
       </w:r>
       <w:r>
         <w:rPr>
@@ -997,13 +1103,7 @@
         <w:rPr>
           <w:lang w:val="es-AR"/>
         </w:rPr>
-        <w:t xml:space="preserve">) </w:t>
-      </w:r>
-      <w:r>
-        <w:rPr>
-          <w:lang w:val="es-AR"/>
-        </w:rPr>
-        <w:t xml:space="preserve"> </w:t>
+        <w:t xml:space="preserve">)  </w:t>
       </w:r>
       <w:r>
         <w:rPr>
@@ -1014,8 +1114,8 @@
     </w:p>
     <w:p>
       <w:pPr>
-        <w:spacing w:after="200"/>
-        <w:jc w:val="both"/>
+        <w:keepNext/>
+        <w:spacing w:after="120"/>
         <w:rPr>
           <w:lang w:val="es-AR"/>
         </w:rPr>
@@ -1036,8 +1136,8 @@
     </w:p>
     <w:p>
       <w:pPr>
-        <w:spacing w:after="200"/>
-        <w:jc w:val="both"/>
+        <w:keepNext/>
+        <w:spacing w:after="120"/>
         <w:rPr>
           <w:lang w:val="es-AR"/>
         </w:rPr>
@@ -1058,8 +1158,8 @@
     </w:p>
     <w:p>
       <w:pPr>
-        <w:spacing w:after="200"/>
-        <w:jc w:val="both"/>
+        <w:keepNext/>
+        <w:spacing w:after="120"/>
         <w:rPr>
           <w:lang w:val="es-AR"/>
         </w:rPr>
@@ -1080,8 +1180,8 @@
     </w:p>
     <w:p>
       <w:pPr>
-        <w:spacing w:after="200"/>
-        <w:jc w:val="both"/>
+        <w:keepNext/>
+        <w:spacing w:after="120"/>
         <w:rPr>
           <w:lang w:val="es-AR"/>
         </w:rPr>
@@ -1102,8 +1202,8 @@
     </w:p>
     <w:p>
       <w:pPr>
-        <w:spacing w:after="200"/>
-        <w:jc w:val="both"/>
+        <w:keepNext/>
+        <w:spacing w:after="120"/>
         <w:rPr>
           <w:lang w:val="es-AR"/>
         </w:rPr>
@@ -1138,17 +1238,16 @@
     </w:p>
     <w:p>
       <w:pPr>
-        <w:spacing w:after="200"/>
-        <w:jc w:val="both"/>
-        <w:rPr>
-          <w:lang w:val="es-AR"/>
-        </w:rPr>
-      </w:pPr>
-      <w:r>
-        <w:rPr>
-          <w:lang w:val="es-AR"/>
-        </w:rPr>
-        <w:lastRenderedPageBreak/>
+        <w:keepNext/>
+        <w:spacing w:after="120"/>
+        <w:rPr>
+          <w:lang w:val="es-AR"/>
+        </w:rPr>
+      </w:pPr>
+      <w:r>
+        <w:rPr>
+          <w:lang w:val="es-AR"/>
+        </w:rPr>
         <w:t>-</w:t>
       </w:r>
       <w:r>
@@ -1161,13 +1260,7 @@
         <w:rPr>
           <w:lang w:val="es-AR"/>
         </w:rPr>
-        <w:t xml:space="preserve"> </w:t>
-      </w:r>
-      <w:r>
-        <w:rPr>
-          <w:lang w:val="es-AR"/>
-        </w:rPr>
-        <w:t xml:space="preserve">                    (</w:t>
+        <w:t xml:space="preserve">  (</w:t>
       </w:r>
       <w:r>
         <w:rPr>
@@ -1179,13 +1272,7 @@
         <w:rPr>
           <w:lang w:val="es-AR"/>
         </w:rPr>
-        <w:t xml:space="preserve">) </w:t>
-      </w:r>
-      <w:r>
-        <w:rPr>
-          <w:lang w:val="es-AR"/>
-        </w:rPr>
-        <w:t xml:space="preserve"> </w:t>
+        <w:t xml:space="preserve">)  </w:t>
       </w:r>
       <w:r>
         <w:rPr>
@@ -1197,8 +1284,8 @@
     <w:p>
       <w:pPr>
         <w:pStyle w:val="Ttulo5"/>
-        <w:keepNext w:val="0"/>
-        <w:spacing w:after="200"/>
+        <w:spacing w:after="120"/>
+        <w:jc w:val="left"/>
         <w:rPr>
           <w:b w:val="0"/>
           <w:lang w:val="es-AR"/>
@@ -1209,13 +1296,28 @@
           <w:b w:val="0"/>
           <w:lang w:val="es-AR"/>
         </w:rPr>
-        <w:t>CONVENIO Nº: 2099/007</w:t>
+        <w:t>CONVENIO N</w:t>
+      </w:r>
+      <w:r>
+        <w:rPr>
+          <w:b w:val="0"/>
+          <w:lang w:val="es-AR"/>
+        </w:rPr>
+        <w:t xml:space="preserve">º : </w:t>
+      </w:r>
+      <w:r>
+        <w:rPr>
+          <w:b w:val="0"/>
+          <w:lang w:val="es-AR"/>
+        </w:rPr>
+        <w:t xml:space="preserve"> 2099/007</w:t>
       </w:r>
     </w:p>
     <w:p>
       <w:pPr>
         <w:pStyle w:val="Textoindependiente"/>
-        <w:spacing w:after="200"/>
+        <w:keepNext/>
+        <w:spacing w:after="120"/>
         <w:jc w:val="left"/>
       </w:pPr>
       <w:bookmarkStart w:id="0" w:name="_GoBack"/>
@@ -1227,7 +1329,8 @@
     <w:p>
       <w:pPr>
         <w:pStyle w:val="Textoindependiente"/>
-        <w:spacing w:after="200"/>
+        <w:keepNext/>
+        <w:spacing w:after="120"/>
         <w:jc w:val="left"/>
       </w:pPr>
       <w:r>
@@ -1237,7 +1340,8 @@
     <w:p>
       <w:pPr>
         <w:pStyle w:val="Textoindependiente"/>
-        <w:spacing w:after="200"/>
+        <w:keepNext/>
+        <w:spacing w:after="120"/>
         <w:jc w:val="left"/>
       </w:pPr>
       <w:r>
@@ -1252,13 +1356,68 @@
       </w:r>
     </w:p>
     <w:sectPr>
+      <w:footerReference w:type="default" r:id="rId6"/>
       <w:pgSz w:w="11906" w:h="16838" w:code="5"/>
       <w:pgMar w:top="1417" w:right="1701" w:bottom="1417" w:left="1701" w:header="709" w:footer="709" w:gutter="0"/>
+      <w:pgNumType w:start="2031"/>
       <w:cols w:space="708"/>
       <w:docGrid w:linePitch="360"/>
     </w:sectPr>
   </w:body>
 </w:document>
+</file>
+
+<file path=word/endnotes.xml><?xml version="1.0" encoding="utf-8"?>
+<w:endnotes xmlns:ve="http://schemas.openxmlformats.org/markup-compatibility/2006" xmlns:o="urn:schemas-microsoft-com:office:office" xmlns:r="http://schemas.openxmlformats.org/officeDocument/2006/relationships" xmlns:m="http://schemas.openxmlformats.org/officeDocument/2006/math" xmlns:v="urn:schemas-microsoft-com:vml" xmlns:wp="http://schemas.openxmlformats.org/drawingml/2006/wordprocessingDrawing" xmlns:w10="urn:schemas-microsoft-com:office:word" xmlns:w="http://schemas.openxmlformats.org/wordprocessingml/2006/main" xmlns:wne="http://schemas.microsoft.com/office/word/2006/wordml">
+  <w:endnote w:type="separator" w:id="-1">
+    <w:p>
+      <w:r>
+        <w:separator/>
+      </w:r>
+    </w:p>
+  </w:endnote>
+  <w:endnote w:type="continuationSeparator" w:id="0">
+    <w:p>
+      <w:r>
+        <w:continuationSeparator/>
+      </w:r>
+    </w:p>
+  </w:endnote>
+</w:endnotes>
+</file>
+
+<file path=word/footer1.xml><?xml version="1.0" encoding="utf-8"?>
+<w:ftr xmlns:ve="http://schemas.openxmlformats.org/markup-compatibility/2006" xmlns:o="urn:schemas-microsoft-com:office:office" xmlns:r="http://schemas.openxmlformats.org/officeDocument/2006/relationships" xmlns:m="http://schemas.openxmlformats.org/officeDocument/2006/math" xmlns:v="urn:schemas-microsoft-com:vml" xmlns:wp="http://schemas.openxmlformats.org/drawingml/2006/wordprocessingDrawing" xmlns:w10="urn:schemas-microsoft-com:office:word" xmlns:w="http://schemas.openxmlformats.org/wordprocessingml/2006/main" xmlns:wne="http://schemas.microsoft.com/office/word/2006/wordml">
+  <w:p>
+    <w:pPr>
+      <w:pStyle w:val="Piedepgina"/>
+      <w:rPr>
+        <w:rFonts w:ascii="Book Antiqua" w:hAnsi="Book Antiqua"/>
+        <w:color w:val="808080" w:themeColor="background1" w:themeShade="80"/>
+        <w:sz w:val="20"/>
+      </w:rPr>
+    </w:pPr>
+  </w:p>
+</w:ftr>
+</file>
+
+<file path=word/footnotes.xml><?xml version="1.0" encoding="utf-8"?>
+<w:footnotes xmlns:ve="http://schemas.openxmlformats.org/markup-compatibility/2006" xmlns:o="urn:schemas-microsoft-com:office:office" xmlns:r="http://schemas.openxmlformats.org/officeDocument/2006/relationships" xmlns:m="http://schemas.openxmlformats.org/officeDocument/2006/math" xmlns:v="urn:schemas-microsoft-com:vml" xmlns:wp="http://schemas.openxmlformats.org/drawingml/2006/wordprocessingDrawing" xmlns:w10="urn:schemas-microsoft-com:office:word" xmlns:w="http://schemas.openxmlformats.org/wordprocessingml/2006/main" xmlns:wne="http://schemas.microsoft.com/office/word/2006/wordml">
+  <w:footnote w:type="separator" w:id="-1">
+    <w:p>
+      <w:r>
+        <w:separator/>
+      </w:r>
+    </w:p>
+  </w:footnote>
+  <w:footnote w:type="continuationSeparator" w:id="0">
+    <w:p>
+      <w:r>
+        <w:continuationSeparator/>
+      </w:r>
+    </w:p>
+  </w:footnote>
+</w:footnotes>
 </file>
 
 <file path=word/styles.xml><?xml version="1.0" encoding="utf-8"?>
@@ -1597,6 +1756,62 @@
       <w:lang w:val="es-AR"/>
     </w:rPr>
   </w:style>
+  <w:style w:type="paragraph" w:styleId="Encabezado">
+    <w:name w:val="header"/>
+    <w:basedOn w:val="Normal"/>
+    <w:link w:val="EncabezadoCar"/>
+    <w:uiPriority w:val="99"/>
+    <w:semiHidden/>
+    <w:unhideWhenUsed/>
+    <w:rsid w:val="0082797E"/>
+    <w:pPr>
+      <w:tabs>
+        <w:tab w:val="center" w:pos="4419"/>
+        <w:tab w:val="right" w:pos="8838"/>
+      </w:tabs>
+    </w:pPr>
+  </w:style>
+  <w:style w:type="character" w:customStyle="1" w:styleId="EncabezadoCar">
+    <w:name w:val="Encabezado Car"/>
+    <w:basedOn w:val="Fuentedeprrafopredeter"/>
+    <w:link w:val="Encabezado"/>
+    <w:uiPriority w:val="99"/>
+    <w:semiHidden/>
+    <w:rsid w:val="0082797E"/>
+    <w:rPr>
+      <w:sz w:val="24"/>
+      <w:szCs w:val="24"/>
+      <w:lang w:val="es-ES" w:eastAsia="es-ES"/>
+    </w:rPr>
+  </w:style>
+  <w:style w:type="paragraph" w:styleId="Piedepgina">
+    <w:name w:val="footer"/>
+    <w:basedOn w:val="Normal"/>
+    <w:link w:val="PiedepginaCar"/>
+    <w:uiPriority w:val="99"/>
+    <w:semiHidden/>
+    <w:unhideWhenUsed/>
+    <w:rsid w:val="0082797E"/>
+    <w:pPr>
+      <w:tabs>
+        <w:tab w:val="center" w:pos="4419"/>
+        <w:tab w:val="right" w:pos="8838"/>
+      </w:tabs>
+    </w:pPr>
+  </w:style>
+  <w:style w:type="character" w:customStyle="1" w:styleId="PiedepginaCar">
+    <w:name w:val="Pie de página Car"/>
+    <w:basedOn w:val="Fuentedeprrafopredeter"/>
+    <w:link w:val="Piedepgina"/>
+    <w:uiPriority w:val="99"/>
+    <w:semiHidden/>
+    <w:rsid w:val="0082797E"/>
+    <w:rPr>
+      <w:sz w:val="24"/>
+      <w:szCs w:val="24"/>
+      <w:lang w:val="es-ES" w:eastAsia="es-ES"/>
+    </w:rPr>
+  </w:style>
 </w:styles>
 </file>
 
